--- a/StreamApi.docx
+++ b/StreamApi.docx
@@ -13,7 +13,7 @@
         <w:rPr>
           <w:lang w:val="en-US"/>
         </w:rPr>
-        <w:t>StreamApi</w:t>
+        <w:t>StreamAPI</w:t>
       </w:r>
       <w:proofErr w:type="spellEnd"/>
       <w:r>
@@ -38,7 +38,21 @@
         <w:rPr>
           <w:lang w:val="en-US"/>
         </w:rPr>
-        <w:t>It will work on collection framework.</w:t>
+        <w:t xml:space="preserve">It will </w:t>
+      </w:r>
+      <w:proofErr w:type="gramStart"/>
+      <w:r>
+        <w:rPr>
+          <w:lang w:val="en-US"/>
+        </w:rPr>
+        <w:t>works</w:t>
+      </w:r>
+      <w:proofErr w:type="gramEnd"/>
+      <w:r>
+        <w:rPr>
+          <w:lang w:val="en-US"/>
+        </w:rPr>
+        <w:t xml:space="preserve"> only on Collections framework</w:t>
       </w:r>
     </w:p>
     <w:p>
@@ -56,7 +70,7 @@
         <w:rPr>
           <w:lang w:val="en-US"/>
         </w:rPr>
-        <w:t>It will never store the data it will process the data through pipeline.</w:t>
+        <w:t>It is used for code optimization.</w:t>
       </w:r>
     </w:p>
     <w:p>
@@ -70,11 +84,75 @@
           <w:lang w:val="en-US"/>
         </w:rPr>
       </w:pPr>
-      <w:r>
-        <w:rPr>
-          <w:lang w:val="en-US"/>
-        </w:rPr>
-        <w:t>This pipeline is divided into 2 parts</w:t>
+      <w:proofErr w:type="gramStart"/>
+      <w:r>
+        <w:rPr>
+          <w:lang w:val="en-US"/>
+        </w:rPr>
+        <w:t>It</w:t>
+      </w:r>
+      <w:proofErr w:type="gramEnd"/>
+      <w:r>
+        <w:rPr>
+          <w:lang w:val="en-US"/>
+        </w:rPr>
+        <w:t xml:space="preserve"> </w:t>
+      </w:r>
+      <w:proofErr w:type="spellStart"/>
+      <w:r>
+        <w:rPr>
+          <w:lang w:val="en-US"/>
+        </w:rPr>
+        <w:t>wont</w:t>
+      </w:r>
+      <w:proofErr w:type="spellEnd"/>
+      <w:r>
+        <w:rPr>
+          <w:lang w:val="en-US"/>
+        </w:rPr>
+        <w:t xml:space="preserve"> store the data, it will process the data through pipeline.</w:t>
+      </w:r>
+    </w:p>
+    <w:p>
+      <w:pPr>
+        <w:pStyle w:val="ListParagraph"/>
+        <w:numPr>
+          <w:ilvl w:val="0"/>
+          <w:numId w:val="1"/>
+        </w:numPr>
+        <w:rPr>
+          <w:lang w:val="en-US"/>
+        </w:rPr>
+      </w:pPr>
+      <w:r>
+        <w:rPr>
+          <w:lang w:val="en-US"/>
+        </w:rPr>
+        <w:t>It is lazy loading</w:t>
+      </w:r>
+    </w:p>
+    <w:p>
+      <w:pPr>
+        <w:pStyle w:val="ListParagraph"/>
+        <w:numPr>
+          <w:ilvl w:val="0"/>
+          <w:numId w:val="1"/>
+        </w:numPr>
+        <w:rPr>
+          <w:lang w:val="en-US"/>
+        </w:rPr>
+      </w:pPr>
+      <w:r>
+        <w:rPr>
+          <w:lang w:val="en-US"/>
+        </w:rPr>
+        <w:t>It contains 2 operatio</w:t>
+      </w:r>
+      <w:r>
+        <w:rPr>
+          <w:lang w:val="en-US"/>
+        </w:rPr>
+        <w:t>ns</w:t>
       </w:r>
     </w:p>
     <w:p>
@@ -92,7 +170,75 @@
         <w:rPr>
           <w:lang w:val="en-US"/>
         </w:rPr>
-        <w:t>Intermediate operations</w:t>
+        <w:t xml:space="preserve">Intermediate operations: </w:t>
+      </w:r>
+    </w:p>
+    <w:p>
+      <w:pPr>
+        <w:pStyle w:val="ListParagraph"/>
+        <w:numPr>
+          <w:ilvl w:val="0"/>
+          <w:numId w:val="3"/>
+        </w:numPr>
+        <w:rPr>
+          <w:lang w:val="en-US"/>
+        </w:rPr>
+      </w:pPr>
+      <w:r>
+        <w:rPr>
+          <w:lang w:val="en-US"/>
+        </w:rPr>
+        <w:t xml:space="preserve">Data manipulations can be done  </w:t>
+      </w:r>
+    </w:p>
+    <w:p>
+      <w:pPr>
+        <w:pStyle w:val="ListParagraph"/>
+        <w:numPr>
+          <w:ilvl w:val="0"/>
+          <w:numId w:val="3"/>
+        </w:numPr>
+        <w:rPr>
+          <w:lang w:val="en-US"/>
+        </w:rPr>
+      </w:pPr>
+      <w:r>
+        <w:rPr>
+          <w:lang w:val="en-US"/>
+        </w:rPr>
+        <w:t xml:space="preserve">Ex: </w:t>
+      </w:r>
+      <w:proofErr w:type="gramStart"/>
+      <w:r>
+        <w:rPr>
+          <w:lang w:val="en-US"/>
+        </w:rPr>
+        <w:t>filter(</w:t>
+      </w:r>
+      <w:proofErr w:type="gramEnd"/>
+      <w:r>
+        <w:rPr>
+          <w:lang w:val="en-US"/>
+        </w:rPr>
+        <w:t>), map(), sorted(), distinct() etc..</w:t>
+      </w:r>
+    </w:p>
+    <w:p>
+      <w:pPr>
+        <w:pStyle w:val="ListParagraph"/>
+        <w:numPr>
+          <w:ilvl w:val="0"/>
+          <w:numId w:val="3"/>
+        </w:numPr>
+        <w:rPr>
+          <w:lang w:val="en-US"/>
+        </w:rPr>
+      </w:pPr>
+      <w:r>
+        <w:rPr>
+          <w:lang w:val="en-US"/>
+        </w:rPr>
+        <w:t>Its return type is Stream.</w:t>
       </w:r>
     </w:p>
     <w:p>
@@ -110,7 +256,7 @@
         <w:rPr>
           <w:lang w:val="en-US"/>
         </w:rPr>
-        <w:t>Terminal operations</w:t>
+        <w:t>Terminal operations:</w:t>
       </w:r>
     </w:p>
     <w:p>
@@ -118,7 +264,7 @@
         <w:pStyle w:val="ListParagraph"/>
         <w:numPr>
           <w:ilvl w:val="0"/>
-          <w:numId w:val="1"/>
+          <w:numId w:val="4"/>
         </w:numPr>
         <w:rPr>
           <w:lang w:val="en-US"/>
@@ -128,70 +274,60 @@
         <w:rPr>
           <w:lang w:val="en-US"/>
         </w:rPr>
-        <w:t>Stream is a lazy loading.</w:t>
-      </w:r>
-    </w:p>
-    <w:p>
-      <w:pPr>
-        <w:rPr>
-          <w:lang w:val="en-US"/>
-        </w:rPr>
-      </w:pPr>
-      <w:r>
-        <w:rPr>
-          <w:lang w:val="en-US"/>
-        </w:rPr>
-        <w:t>Intermediate operations:</w:t>
-      </w:r>
-    </w:p>
-    <w:p>
-      <w:pPr>
-        <w:rPr>
-          <w:lang w:val="en-US"/>
-        </w:rPr>
-      </w:pPr>
-      <w:r>
-        <w:rPr>
-          <w:lang w:val="en-US"/>
-        </w:rPr>
-        <w:t>This is used to data manipulations, ex: filter, map, sorted,</w:t>
-      </w:r>
-    </w:p>
-    <w:p>
-      <w:pPr>
-        <w:rPr>
-          <w:lang w:val="en-US"/>
-        </w:rPr>
-      </w:pPr>
-      <w:r>
-        <w:rPr>
-          <w:lang w:val="en-US"/>
-        </w:rPr>
-        <w:t xml:space="preserve">For </w:t>
-      </w:r>
-      <w:r>
-        <w:rPr>
-          <w:lang w:val="en-US"/>
-        </w:rPr>
-        <w:t xml:space="preserve">this return type will be </w:t>
+        <w:t>It is used to collected output data of intermediate operations</w:t>
+      </w:r>
+    </w:p>
+    <w:p>
+      <w:pPr>
+        <w:pStyle w:val="ListParagraph"/>
+        <w:numPr>
+          <w:ilvl w:val="0"/>
+          <w:numId w:val="4"/>
+        </w:numPr>
+        <w:rPr>
+          <w:lang w:val="en-US"/>
+        </w:rPr>
+      </w:pPr>
+      <w:r>
+        <w:rPr>
+          <w:lang w:val="en-US"/>
+        </w:rPr>
+        <w:t>It has multiple return types</w:t>
+      </w:r>
+      <w:r>
+        <w:rPr>
+          <w:lang w:val="en-US"/>
+        </w:rPr>
+        <w:sym w:font="Wingdings" w:char="F0E8"/>
+      </w:r>
+      <w:r>
+        <w:rPr>
+          <w:lang w:val="en-US"/>
+        </w:rPr>
+        <w:t xml:space="preserve"> list, set </w:t>
       </w:r>
       <w:proofErr w:type="spellStart"/>
       <w:r>
         <w:rPr>
           <w:lang w:val="en-US"/>
         </w:rPr>
-        <w:t>StreamAPi</w:t>
+        <w:t>etc</w:t>
       </w:r>
       <w:proofErr w:type="spellEnd"/>
       <w:r>
         <w:rPr>
           <w:lang w:val="en-US"/>
         </w:rPr>
-        <w:t>, output will be seen only when we call Terminal operations.</w:t>
-      </w:r>
-    </w:p>
-    <w:p>
-      <w:pPr>
+        <w:t xml:space="preserve"> ...</w:t>
+      </w:r>
+    </w:p>
+    <w:p>
+      <w:pPr>
+        <w:pStyle w:val="ListParagraph"/>
+        <w:numPr>
+          <w:ilvl w:val="0"/>
+          <w:numId w:val="4"/>
+        </w:numPr>
         <w:rPr>
           <w:lang w:val="en-US"/>
         </w:rPr>
@@ -207,76 +343,238 @@
         <w:rPr>
           <w:lang w:val="en-US"/>
         </w:rPr>
-        <w:t>list[</w:t>
+        <w:t>collect(</w:t>
       </w:r>
       <w:proofErr w:type="gramEnd"/>
       <w:r>
         <w:rPr>
           <w:lang w:val="en-US"/>
         </w:rPr>
-        <w:t>1,2,3,45,6,7,8,9,10].</w:t>
-      </w:r>
-    </w:p>
-    <w:p>
-      <w:pPr>
-        <w:rPr>
-          <w:lang w:val="en-US"/>
-        </w:rPr>
-      </w:pPr>
-      <w:r>
-        <w:rPr>
-          <w:lang w:val="en-US"/>
-        </w:rPr>
-        <w:t>Terminal operations:</w:t>
-      </w:r>
-    </w:p>
-    <w:p>
-      <w:pPr>
-        <w:rPr>
-          <w:lang w:val="en-US"/>
-        </w:rPr>
-      </w:pPr>
-      <w:r>
-        <w:rPr>
-          <w:lang w:val="en-US"/>
-        </w:rPr>
-        <w:t>It will used to process the data to output.</w:t>
-      </w:r>
-    </w:p>
-    <w:p>
-      <w:pPr>
-        <w:rPr>
-          <w:lang w:val="en-US"/>
-        </w:rPr>
-      </w:pPr>
-      <w:r>
-        <w:rPr>
-          <w:lang w:val="en-US"/>
-        </w:rPr>
-        <w:t xml:space="preserve">Ex: collect, count, </w:t>
+        <w:t xml:space="preserve">), count(), </w:t>
       </w:r>
       <w:proofErr w:type="spellStart"/>
+      <w:r>
+        <w:rPr>
+          <w:lang w:val="en-US"/>
+        </w:rPr>
+        <w:t>forEach</w:t>
+      </w:r>
+      <w:proofErr w:type="spellEnd"/>
+      <w:r>
+        <w:rPr>
+          <w:lang w:val="en-US"/>
+        </w:rPr>
+        <w:t>();</w:t>
+      </w:r>
+    </w:p>
+    <w:p>
+      <w:pPr>
+        <w:rPr>
+          <w:lang w:val="en-US"/>
+        </w:rPr>
+      </w:pPr>
+    </w:p>
+    <w:p>
+      <w:pPr>
+        <w:rPr>
+          <w:lang w:val="en-US"/>
+        </w:rPr>
+      </w:pPr>
+      <w:r>
+        <w:rPr>
+          <w:lang w:val="en-US"/>
+        </w:rPr>
+        <w:t>Optional class:</w:t>
+      </w:r>
+    </w:p>
+    <w:p>
+      <w:pPr>
+        <w:pStyle w:val="ListParagraph"/>
+        <w:numPr>
+          <w:ilvl w:val="0"/>
+          <w:numId w:val="5"/>
+        </w:numPr>
+        <w:rPr>
+          <w:lang w:val="en-US"/>
+        </w:rPr>
+      </w:pPr>
+      <w:r>
+        <w:rPr>
+          <w:lang w:val="en-US"/>
+        </w:rPr>
+        <w:t>This is used to handle the null pointer exception.</w:t>
+      </w:r>
+    </w:p>
+    <w:p>
+      <w:pPr>
+        <w:pStyle w:val="ListParagraph"/>
+        <w:numPr>
+          <w:ilvl w:val="0"/>
+          <w:numId w:val="5"/>
+        </w:numPr>
+        <w:rPr>
+          <w:lang w:val="en-US"/>
+        </w:rPr>
+      </w:pPr>
+      <w:r>
+        <w:rPr>
+          <w:lang w:val="en-US"/>
+        </w:rPr>
+        <w:t xml:space="preserve">If data is </w:t>
+      </w:r>
       <w:proofErr w:type="gramStart"/>
       <w:r>
         <w:rPr>
           <w:lang w:val="en-US"/>
         </w:rPr>
-        <w:t>forEach</w:t>
+        <w:t>null</w:t>
+      </w:r>
+      <w:proofErr w:type="gramEnd"/>
+      <w:r>
+        <w:rPr>
+          <w:lang w:val="en-US"/>
+        </w:rPr>
+        <w:t xml:space="preserve"> it wont throw error it will </w:t>
+      </w:r>
+      <w:proofErr w:type="spellStart"/>
+      <w:r>
+        <w:rPr>
+          <w:lang w:val="en-US"/>
+        </w:rPr>
+        <w:t>Optional.Empty</w:t>
       </w:r>
       <w:proofErr w:type="spellEnd"/>
+    </w:p>
+    <w:p>
+      <w:pPr>
+        <w:pStyle w:val="ListParagraph"/>
+        <w:numPr>
+          <w:ilvl w:val="0"/>
+          <w:numId w:val="5"/>
+        </w:numPr>
+        <w:rPr>
+          <w:lang w:val="en-US"/>
+        </w:rPr>
+      </w:pPr>
+      <w:r>
+        <w:rPr>
+          <w:lang w:val="en-US"/>
+        </w:rPr>
+        <w:t xml:space="preserve">Methods are like </w:t>
+      </w:r>
+      <w:proofErr w:type="gramStart"/>
+      <w:r>
+        <w:rPr>
+          <w:lang w:val="en-US"/>
+        </w:rPr>
+        <w:t>get(</w:t>
+      </w:r>
+      <w:proofErr w:type="gramEnd"/>
+      <w:r>
+        <w:rPr>
+          <w:lang w:val="en-US"/>
+        </w:rPr>
+        <w:t xml:space="preserve">), filter(), </w:t>
+      </w:r>
+      <w:proofErr w:type="spellStart"/>
+      <w:r>
+        <w:rPr>
+          <w:lang w:val="en-US"/>
+        </w:rPr>
+        <w:t>optional.of</w:t>
+      </w:r>
+      <w:proofErr w:type="spellEnd"/>
+      <w:r>
+        <w:rPr>
+          <w:lang w:val="en-US"/>
+        </w:rPr>
+        <w:t xml:space="preserve">(), </w:t>
+      </w:r>
+      <w:proofErr w:type="spellStart"/>
+      <w:r>
+        <w:rPr>
+          <w:lang w:val="en-US"/>
+        </w:rPr>
+        <w:t>optional.ofNullable</w:t>
+      </w:r>
+      <w:proofErr w:type="spellEnd"/>
+      <w:r>
+        <w:rPr>
+          <w:lang w:val="en-US"/>
+        </w:rPr>
+        <w:t xml:space="preserve">(), </w:t>
+      </w:r>
+      <w:proofErr w:type="spellStart"/>
+      <w:r>
+        <w:rPr>
+          <w:lang w:val="en-US"/>
+        </w:rPr>
+        <w:t>orElse</w:t>
+      </w:r>
+      <w:proofErr w:type="spellEnd"/>
+      <w:r>
+        <w:rPr>
+          <w:lang w:val="en-US"/>
+        </w:rPr>
+        <w:t xml:space="preserve">(). </w:t>
+      </w:r>
+      <w:proofErr w:type="spellStart"/>
+      <w:r>
+        <w:rPr>
+          <w:lang w:val="en-US"/>
+        </w:rPr>
+        <w:t>orElseThrow</w:t>
+      </w:r>
+      <w:proofErr w:type="spellEnd"/>
       <w:r>
         <w:rPr>
           <w:lang w:val="en-US"/>
         </w:rPr>
         <w:t>(</w:t>
       </w:r>
+      <w:proofErr w:type="gramStart"/>
+      <w:r>
+        <w:rPr>
+          <w:lang w:val="en-US"/>
+        </w:rPr>
+        <w:t>),</w:t>
+      </w:r>
+      <w:proofErr w:type="spellStart"/>
+      <w:r>
+        <w:rPr>
+          <w:lang w:val="en-US"/>
+        </w:rPr>
+        <w:t>isPresent</w:t>
+      </w:r>
+      <w:proofErr w:type="spellEnd"/>
       <w:proofErr w:type="gramEnd"/>
       <w:r>
         <w:rPr>
           <w:lang w:val="en-US"/>
         </w:rPr>
-        <w:t>)</w:t>
-      </w:r>
+        <w:t xml:space="preserve">(), </w:t>
+      </w:r>
+      <w:proofErr w:type="spellStart"/>
+      <w:r>
+        <w:rPr>
+          <w:lang w:val="en-US"/>
+        </w:rPr>
+        <w:t>ifPresent</w:t>
+      </w:r>
+      <w:proofErr w:type="spellEnd"/>
+      <w:r>
+        <w:rPr>
+          <w:lang w:val="en-US"/>
+        </w:rPr>
+        <w:t>().</w:t>
+      </w:r>
+    </w:p>
+    <w:p>
+      <w:pPr>
+        <w:rPr>
+          <w:lang w:val="en-US"/>
+        </w:rPr>
+      </w:pPr>
     </w:p>
     <w:sectPr>
       <w:pgSz w:w="11906" w:h="16838"/>
@@ -291,9 +589,9 @@
 <file path=word/numbering.xml><?xml version="1.0" encoding="utf-8"?>
 <w:numbering xmlns:wpc="http://schemas.microsoft.com/office/word/2010/wordprocessingCanvas" xmlns:cx="http://schemas.microsoft.com/office/drawing/2014/chartex" xmlns:cx1="http://schemas.microsoft.com/office/drawing/2015/9/8/chartex" xmlns:cx2="http://schemas.microsoft.com/office/drawing/2015/10/21/chartex" xmlns:cx3="http://schemas.microsoft.com/office/drawing/2016/5/9/chartex" xmlns:cx4="http://schemas.microsoft.com/office/drawing/2016/5/10/chartex" xmlns:cx5="http://schemas.microsoft.com/office/drawing/2016/5/11/chartex" xmlns:cx6="http://schemas.microsoft.com/office/drawing/2016/5/12/chartex" xmlns:cx7="http://schemas.microsoft.com/office/drawing/2016/5/13/chartex" xmlns:cx8="http://schemas.microsoft.com/office/drawing/2016/5/14/chartex" xmlns:mc="http://schemas.openxmlformats.org/markup-compatibility/2006" xmlns:aink="http://schemas.microsoft.com/office/drawing/2016/ink" xmlns:am3d="http://schemas.microsoft.com/office/drawing/2017/model3d" xmlns:o="urn:schemas-microsoft-com:office:office" xmlns:oel="http://schemas.microsoft.com/office/2019/extlst" xmlns:r="http://schemas.openxmlformats.org/officeDocument/2006/relationships" xmlns:m="http://schemas.openxmlformats.org/officeDocument/2006/math" xmlns:v="urn:schemas-microsoft-com:vml" xmlns:wp14="http://schemas.microsoft.com/office/word/2010/wordprocessingDrawing" xmlns:wp="http://schemas.openxmlformats.org/drawingml/2006/wordprocessingDrawing" xmlns:w10="urn:schemas-microsoft-com:office:word" xmlns:w="http://schemas.openxmlformats.org/wordprocessingml/2006/main" xmlns:w14="http://schemas.microsoft.com/office/word/2010/wordml" xmlns:w15="http://schemas.microsoft.com/office/word/2012/wordml" xmlns:w16cex="http://schemas.microsoft.com/office/word/2018/wordml/cex" xmlns:w16cid="http://schemas.microsoft.com/office/word/2016/wordml/cid" xmlns:w16="http://schemas.microsoft.com/office/word/2018/wordml" xmlns:w16du="http://schemas.microsoft.com/office/word/2023/wordml/word16du" xmlns:w16sdtdh="http://schemas.microsoft.com/office/word/2020/wordml/sdtdatahash" xmlns:w16se="http://schemas.microsoft.com/office/word/2015/wordml/symex" xmlns:wpg="http://schemas.microsoft.com/office/word/2010/wordprocessingGroup" xmlns:wpi="http://schemas.microsoft.com/office/word/2010/wordprocessingInk" xmlns:wne="http://schemas.microsoft.com/office/word/2006/wordml" xmlns:wps="http://schemas.microsoft.com/office/word/2010/wordprocessingShape" mc:Ignorable="w14 w15 w16se w16cid w16 w16cex w16sdtdh w16du wp14">
   <w:abstractNum w:abstractNumId="0" w15:restartNumberingAfterBreak="0">
-    <w:nsid w:val="50C85FFC"/>
+    <w:nsid w:val="1E6A0BD2"/>
     <w:multiLevelType w:val="hybridMultilevel"/>
-    <w:tmpl w:val="2200A4EC"/>
+    <w:tmpl w:val="5242277E"/>
     <w:lvl w:ilvl="0" w:tplc="4009000F">
       <w:start w:val="1"/>
       <w:numFmt w:val="decimal"/>
@@ -377,15 +675,128 @@
     </w:lvl>
   </w:abstractNum>
   <w:abstractNum w:abstractNumId="1" w15:restartNumberingAfterBreak="0">
-    <w:nsid w:val="5252498F"/>
+    <w:nsid w:val="292060FC"/>
     <w:multiLevelType w:val="hybridMultilevel"/>
-    <w:tmpl w:val="66D438CC"/>
+    <w:tmpl w:val="E07C90C6"/>
     <w:lvl w:ilvl="0" w:tplc="40090001">
       <w:start w:val="1"/>
       <w:numFmt w:val="bullet"/>
       <w:lvlText w:val=""/>
       <w:lvlJc w:val="left"/>
       <w:pPr>
+        <w:ind w:left="2160" w:hanging="360"/>
+      </w:pPr>
+      <w:rPr>
+        <w:rFonts w:ascii="Symbol" w:hAnsi="Symbol" w:hint="default"/>
+      </w:rPr>
+    </w:lvl>
+    <w:lvl w:ilvl="1" w:tplc="40090003" w:tentative="1">
+      <w:start w:val="1"/>
+      <w:numFmt w:val="bullet"/>
+      <w:lvlText w:val="o"/>
+      <w:lvlJc w:val="left"/>
+      <w:pPr>
+        <w:ind w:left="2880" w:hanging="360"/>
+      </w:pPr>
+      <w:rPr>
+        <w:rFonts w:ascii="Courier New" w:hAnsi="Courier New" w:cs="Courier New" w:hint="default"/>
+      </w:rPr>
+    </w:lvl>
+    <w:lvl w:ilvl="2" w:tplc="40090005" w:tentative="1">
+      <w:start w:val="1"/>
+      <w:numFmt w:val="bullet"/>
+      <w:lvlText w:val=""/>
+      <w:lvlJc w:val="left"/>
+      <w:pPr>
+        <w:ind w:left="3600" w:hanging="360"/>
+      </w:pPr>
+      <w:rPr>
+        <w:rFonts w:ascii="Wingdings" w:hAnsi="Wingdings" w:hint="default"/>
+      </w:rPr>
+    </w:lvl>
+    <w:lvl w:ilvl="3" w:tplc="40090001" w:tentative="1">
+      <w:start w:val="1"/>
+      <w:numFmt w:val="bullet"/>
+      <w:lvlText w:val=""/>
+      <w:lvlJc w:val="left"/>
+      <w:pPr>
+        <w:ind w:left="4320" w:hanging="360"/>
+      </w:pPr>
+      <w:rPr>
+        <w:rFonts w:ascii="Symbol" w:hAnsi="Symbol" w:hint="default"/>
+      </w:rPr>
+    </w:lvl>
+    <w:lvl w:ilvl="4" w:tplc="40090003" w:tentative="1">
+      <w:start w:val="1"/>
+      <w:numFmt w:val="bullet"/>
+      <w:lvlText w:val="o"/>
+      <w:lvlJc w:val="left"/>
+      <w:pPr>
+        <w:ind w:left="5040" w:hanging="360"/>
+      </w:pPr>
+      <w:rPr>
+        <w:rFonts w:ascii="Courier New" w:hAnsi="Courier New" w:cs="Courier New" w:hint="default"/>
+      </w:rPr>
+    </w:lvl>
+    <w:lvl w:ilvl="5" w:tplc="40090005" w:tentative="1">
+      <w:start w:val="1"/>
+      <w:numFmt w:val="bullet"/>
+      <w:lvlText w:val=""/>
+      <w:lvlJc w:val="left"/>
+      <w:pPr>
+        <w:ind w:left="5760" w:hanging="360"/>
+      </w:pPr>
+      <w:rPr>
+        <w:rFonts w:ascii="Wingdings" w:hAnsi="Wingdings" w:hint="default"/>
+      </w:rPr>
+    </w:lvl>
+    <w:lvl w:ilvl="6" w:tplc="40090001" w:tentative="1">
+      <w:start w:val="1"/>
+      <w:numFmt w:val="bullet"/>
+      <w:lvlText w:val=""/>
+      <w:lvlJc w:val="left"/>
+      <w:pPr>
+        <w:ind w:left="6480" w:hanging="360"/>
+      </w:pPr>
+      <w:rPr>
+        <w:rFonts w:ascii="Symbol" w:hAnsi="Symbol" w:hint="default"/>
+      </w:rPr>
+    </w:lvl>
+    <w:lvl w:ilvl="7" w:tplc="40090003" w:tentative="1">
+      <w:start w:val="1"/>
+      <w:numFmt w:val="bullet"/>
+      <w:lvlText w:val="o"/>
+      <w:lvlJc w:val="left"/>
+      <w:pPr>
+        <w:ind w:left="7200" w:hanging="360"/>
+      </w:pPr>
+      <w:rPr>
+        <w:rFonts w:ascii="Courier New" w:hAnsi="Courier New" w:cs="Courier New" w:hint="default"/>
+      </w:rPr>
+    </w:lvl>
+    <w:lvl w:ilvl="8" w:tplc="40090005" w:tentative="1">
+      <w:start w:val="1"/>
+      <w:numFmt w:val="bullet"/>
+      <w:lvlText w:val=""/>
+      <w:lvlJc w:val="left"/>
+      <w:pPr>
+        <w:ind w:left="7920" w:hanging="360"/>
+      </w:pPr>
+      <w:rPr>
+        <w:rFonts w:ascii="Wingdings" w:hAnsi="Wingdings" w:hint="default"/>
+      </w:rPr>
+    </w:lvl>
+  </w:abstractNum>
+  <w:abstractNum w:abstractNumId="2" w15:restartNumberingAfterBreak="0">
+    <w:nsid w:val="501879C9"/>
+    <w:multiLevelType w:val="hybridMultilevel"/>
+    <w:tmpl w:val="E8A0D314"/>
+    <w:lvl w:ilvl="0" w:tplc="40090001">
+      <w:start w:val="1"/>
+      <w:numFmt w:val="bullet"/>
+      <w:lvlText w:val=""/>
+      <w:lvlJc w:val="left"/>
+      <w:pPr>
         <w:ind w:left="720" w:hanging="360"/>
       </w:pPr>
       <w:rPr>
@@ -489,11 +900,246 @@
       </w:rPr>
     </w:lvl>
   </w:abstractNum>
-  <w:num w:numId="1" w16cid:durableId="2012180699">
+  <w:abstractNum w:abstractNumId="3" w15:restartNumberingAfterBreak="0">
+    <w:nsid w:val="63477056"/>
+    <w:multiLevelType w:val="hybridMultilevel"/>
+    <w:tmpl w:val="C0D40262"/>
+    <w:lvl w:ilvl="0" w:tplc="40090001">
+      <w:start w:val="1"/>
+      <w:numFmt w:val="bullet"/>
+      <w:lvlText w:val=""/>
+      <w:lvlJc w:val="left"/>
+      <w:pPr>
+        <w:ind w:left="2160" w:hanging="360"/>
+      </w:pPr>
+      <w:rPr>
+        <w:rFonts w:ascii="Symbol" w:hAnsi="Symbol" w:hint="default"/>
+      </w:rPr>
+    </w:lvl>
+    <w:lvl w:ilvl="1" w:tplc="40090003" w:tentative="1">
+      <w:start w:val="1"/>
+      <w:numFmt w:val="bullet"/>
+      <w:lvlText w:val="o"/>
+      <w:lvlJc w:val="left"/>
+      <w:pPr>
+        <w:ind w:left="2880" w:hanging="360"/>
+      </w:pPr>
+      <w:rPr>
+        <w:rFonts w:ascii="Courier New" w:hAnsi="Courier New" w:cs="Courier New" w:hint="default"/>
+      </w:rPr>
+    </w:lvl>
+    <w:lvl w:ilvl="2" w:tplc="40090005" w:tentative="1">
+      <w:start w:val="1"/>
+      <w:numFmt w:val="bullet"/>
+      <w:lvlText w:val=""/>
+      <w:lvlJc w:val="left"/>
+      <w:pPr>
+        <w:ind w:left="3600" w:hanging="360"/>
+      </w:pPr>
+      <w:rPr>
+        <w:rFonts w:ascii="Wingdings" w:hAnsi="Wingdings" w:hint="default"/>
+      </w:rPr>
+    </w:lvl>
+    <w:lvl w:ilvl="3" w:tplc="40090001" w:tentative="1">
+      <w:start w:val="1"/>
+      <w:numFmt w:val="bullet"/>
+      <w:lvlText w:val=""/>
+      <w:lvlJc w:val="left"/>
+      <w:pPr>
+        <w:ind w:left="4320" w:hanging="360"/>
+      </w:pPr>
+      <w:rPr>
+        <w:rFonts w:ascii="Symbol" w:hAnsi="Symbol" w:hint="default"/>
+      </w:rPr>
+    </w:lvl>
+    <w:lvl w:ilvl="4" w:tplc="40090003" w:tentative="1">
+      <w:start w:val="1"/>
+      <w:numFmt w:val="bullet"/>
+      <w:lvlText w:val="o"/>
+      <w:lvlJc w:val="left"/>
+      <w:pPr>
+        <w:ind w:left="5040" w:hanging="360"/>
+      </w:pPr>
+      <w:rPr>
+        <w:rFonts w:ascii="Courier New" w:hAnsi="Courier New" w:cs="Courier New" w:hint="default"/>
+      </w:rPr>
+    </w:lvl>
+    <w:lvl w:ilvl="5" w:tplc="40090005" w:tentative="1">
+      <w:start w:val="1"/>
+      <w:numFmt w:val="bullet"/>
+      <w:lvlText w:val=""/>
+      <w:lvlJc w:val="left"/>
+      <w:pPr>
+        <w:ind w:left="5760" w:hanging="360"/>
+      </w:pPr>
+      <w:rPr>
+        <w:rFonts w:ascii="Wingdings" w:hAnsi="Wingdings" w:hint="default"/>
+      </w:rPr>
+    </w:lvl>
+    <w:lvl w:ilvl="6" w:tplc="40090001" w:tentative="1">
+      <w:start w:val="1"/>
+      <w:numFmt w:val="bullet"/>
+      <w:lvlText w:val=""/>
+      <w:lvlJc w:val="left"/>
+      <w:pPr>
+        <w:ind w:left="6480" w:hanging="360"/>
+      </w:pPr>
+      <w:rPr>
+        <w:rFonts w:ascii="Symbol" w:hAnsi="Symbol" w:hint="default"/>
+      </w:rPr>
+    </w:lvl>
+    <w:lvl w:ilvl="7" w:tplc="40090003" w:tentative="1">
+      <w:start w:val="1"/>
+      <w:numFmt w:val="bullet"/>
+      <w:lvlText w:val="o"/>
+      <w:lvlJc w:val="left"/>
+      <w:pPr>
+        <w:ind w:left="7200" w:hanging="360"/>
+      </w:pPr>
+      <w:rPr>
+        <w:rFonts w:ascii="Courier New" w:hAnsi="Courier New" w:cs="Courier New" w:hint="default"/>
+      </w:rPr>
+    </w:lvl>
+    <w:lvl w:ilvl="8" w:tplc="40090005" w:tentative="1">
+      <w:start w:val="1"/>
+      <w:numFmt w:val="bullet"/>
+      <w:lvlText w:val=""/>
+      <w:lvlJc w:val="left"/>
+      <w:pPr>
+        <w:ind w:left="7920" w:hanging="360"/>
+      </w:pPr>
+      <w:rPr>
+        <w:rFonts w:ascii="Wingdings" w:hAnsi="Wingdings" w:hint="default"/>
+      </w:rPr>
+    </w:lvl>
+  </w:abstractNum>
+  <w:abstractNum w:abstractNumId="4" w15:restartNumberingAfterBreak="0">
+    <w:nsid w:val="6883435A"/>
+    <w:multiLevelType w:val="hybridMultilevel"/>
+    <w:tmpl w:val="0FF0C3B6"/>
+    <w:lvl w:ilvl="0" w:tplc="40090001">
+      <w:start w:val="1"/>
+      <w:numFmt w:val="bullet"/>
+      <w:lvlText w:val=""/>
+      <w:lvlJc w:val="left"/>
+      <w:pPr>
+        <w:ind w:left="720" w:hanging="360"/>
+      </w:pPr>
+      <w:rPr>
+        <w:rFonts w:ascii="Symbol" w:hAnsi="Symbol" w:hint="default"/>
+      </w:rPr>
+    </w:lvl>
+    <w:lvl w:ilvl="1" w:tplc="40090003" w:tentative="1">
+      <w:start w:val="1"/>
+      <w:numFmt w:val="bullet"/>
+      <w:lvlText w:val="o"/>
+      <w:lvlJc w:val="left"/>
+      <w:pPr>
+        <w:ind w:left="1440" w:hanging="360"/>
+      </w:pPr>
+      <w:rPr>
+        <w:rFonts w:ascii="Courier New" w:hAnsi="Courier New" w:cs="Courier New" w:hint="default"/>
+      </w:rPr>
+    </w:lvl>
+    <w:lvl w:ilvl="2" w:tplc="40090005" w:tentative="1">
+      <w:start w:val="1"/>
+      <w:numFmt w:val="bullet"/>
+      <w:lvlText w:val=""/>
+      <w:lvlJc w:val="left"/>
+      <w:pPr>
+        <w:ind w:left="2160" w:hanging="360"/>
+      </w:pPr>
+      <w:rPr>
+        <w:rFonts w:ascii="Wingdings" w:hAnsi="Wingdings" w:hint="default"/>
+      </w:rPr>
+    </w:lvl>
+    <w:lvl w:ilvl="3" w:tplc="40090001" w:tentative="1">
+      <w:start w:val="1"/>
+      <w:numFmt w:val="bullet"/>
+      <w:lvlText w:val=""/>
+      <w:lvlJc w:val="left"/>
+      <w:pPr>
+        <w:ind w:left="2880" w:hanging="360"/>
+      </w:pPr>
+      <w:rPr>
+        <w:rFonts w:ascii="Symbol" w:hAnsi="Symbol" w:hint="default"/>
+      </w:rPr>
+    </w:lvl>
+    <w:lvl w:ilvl="4" w:tplc="40090003" w:tentative="1">
+      <w:start w:val="1"/>
+      <w:numFmt w:val="bullet"/>
+      <w:lvlText w:val="o"/>
+      <w:lvlJc w:val="left"/>
+      <w:pPr>
+        <w:ind w:left="3600" w:hanging="360"/>
+      </w:pPr>
+      <w:rPr>
+        <w:rFonts w:ascii="Courier New" w:hAnsi="Courier New" w:cs="Courier New" w:hint="default"/>
+      </w:rPr>
+    </w:lvl>
+    <w:lvl w:ilvl="5" w:tplc="40090005" w:tentative="1">
+      <w:start w:val="1"/>
+      <w:numFmt w:val="bullet"/>
+      <w:lvlText w:val=""/>
+      <w:lvlJc w:val="left"/>
+      <w:pPr>
+        <w:ind w:left="4320" w:hanging="360"/>
+      </w:pPr>
+      <w:rPr>
+        <w:rFonts w:ascii="Wingdings" w:hAnsi="Wingdings" w:hint="default"/>
+      </w:rPr>
+    </w:lvl>
+    <w:lvl w:ilvl="6" w:tplc="40090001" w:tentative="1">
+      <w:start w:val="1"/>
+      <w:numFmt w:val="bullet"/>
+      <w:lvlText w:val=""/>
+      <w:lvlJc w:val="left"/>
+      <w:pPr>
+        <w:ind w:left="5040" w:hanging="360"/>
+      </w:pPr>
+      <w:rPr>
+        <w:rFonts w:ascii="Symbol" w:hAnsi="Symbol" w:hint="default"/>
+      </w:rPr>
+    </w:lvl>
+    <w:lvl w:ilvl="7" w:tplc="40090003" w:tentative="1">
+      <w:start w:val="1"/>
+      <w:numFmt w:val="bullet"/>
+      <w:lvlText w:val="o"/>
+      <w:lvlJc w:val="left"/>
+      <w:pPr>
+        <w:ind w:left="5760" w:hanging="360"/>
+      </w:pPr>
+      <w:rPr>
+        <w:rFonts w:ascii="Courier New" w:hAnsi="Courier New" w:cs="Courier New" w:hint="default"/>
+      </w:rPr>
+    </w:lvl>
+    <w:lvl w:ilvl="8" w:tplc="40090005" w:tentative="1">
+      <w:start w:val="1"/>
+      <w:numFmt w:val="bullet"/>
+      <w:lvlText w:val=""/>
+      <w:lvlJc w:val="left"/>
+      <w:pPr>
+        <w:ind w:left="6480" w:hanging="360"/>
+      </w:pPr>
+      <w:rPr>
+        <w:rFonts w:ascii="Wingdings" w:hAnsi="Wingdings" w:hint="default"/>
+      </w:rPr>
+    </w:lvl>
+  </w:abstractNum>
+  <w:num w:numId="1" w16cid:durableId="1541284774">
+    <w:abstractNumId w:val="2"/>
+  </w:num>
+  <w:num w:numId="2" w16cid:durableId="1886015924">
+    <w:abstractNumId w:val="0"/>
+  </w:num>
+  <w:num w:numId="3" w16cid:durableId="2012563643">
+    <w:abstractNumId w:val="3"/>
+  </w:num>
+  <w:num w:numId="4" w16cid:durableId="967857965">
     <w:abstractNumId w:val="1"/>
   </w:num>
-  <w:num w:numId="2" w16cid:durableId="2122920057">
-    <w:abstractNumId w:val="0"/>
+  <w:num w:numId="5" w16cid:durableId="787510806">
+    <w:abstractNumId w:val="4"/>
   </w:num>
 </w:numbering>
 </file>
@@ -931,7 +1577,7 @@
     <w:basedOn w:val="Normal"/>
     <w:uiPriority w:val="34"/>
     <w:qFormat/>
-    <w:rsid w:val="000B3F81"/>
+    <w:rsid w:val="0097408D"/>
     <w:pPr>
       <w:ind w:left="720"/>
       <w:contextualSpacing/>
